--- a/document/Story.docx
+++ b/document/Story.docx
@@ -982,15 +982,118 @@
         </w:rPr>
         <w:t xml:space="preserve">data dalam satu </w:t>
       </w:r>
+      <w:r>
+        <w:rPr>
+          <w:sz w:val="24"/>
+          <w:szCs w:val="24"/>
+        </w:rPr>
+        <w:t>laporan.</w:t>
+      </w:r>
+      <w:r>
+        <w:rPr>
+          <w:sz w:val="24"/>
+          <w:szCs w:val="24"/>
+        </w:rPr>
+        <w:t xml:space="preserve"> Laporan bisa dicetak dalam format PDF dan di print. Khusus Form Penjualan, Percetakan dan Pembelian bisa cetak faktur</w:t>
+      </w:r>
+      <w:r>
+        <w:rPr>
+          <w:sz w:val="24"/>
+          <w:szCs w:val="24"/>
+        </w:rPr>
+        <w:t xml:space="preserve">. </w:t>
+      </w:r>
+    </w:p>
+    <w:p>
+      <w:pPr>
+        <w:spacing w:after="0" w:line="240" w:lineRule="auto"/>
+        <w:rPr>
+          <w:sz w:val="24"/>
+          <w:szCs w:val="24"/>
+        </w:rPr>
+      </w:pPr>
+      <w:r>
+        <w:rPr>
+          <w:sz w:val="24"/>
+          <w:szCs w:val="24"/>
+        </w:rPr>
+        <w:t>Untuk penjualan ada pertanyaan dibuat nota order tidak.</w:t>
+      </w:r>
+    </w:p>
+    <w:p>
+      <w:pPr>
+        <w:spacing w:after="0" w:line="240" w:lineRule="auto"/>
+        <w:rPr>
+          <w:sz w:val="24"/>
+          <w:szCs w:val="24"/>
+        </w:rPr>
+      </w:pPr>
+    </w:p>
+    <w:p>
+      <w:pPr>
+        <w:spacing w:after="0" w:line="240" w:lineRule="auto"/>
+        <w:rPr>
+          <w:sz w:val="24"/>
+          <w:szCs w:val="24"/>
+        </w:rPr>
+      </w:pPr>
+      <w:r>
+        <w:rPr>
+          <w:sz w:val="24"/>
+          <w:szCs w:val="24"/>
+        </w:rPr>
+        <w:t xml:space="preserve">Ket Programmer : </w:t>
+      </w:r>
+    </w:p>
+    <w:p>
+      <w:pPr>
+        <w:spacing w:after="0" w:line="240" w:lineRule="auto"/>
+        <w:rPr>
+          <w:sz w:val="24"/>
+          <w:szCs w:val="24"/>
+        </w:rPr>
+      </w:pPr>
+      <w:r>
+        <w:rPr>
+          <w:sz w:val="24"/>
+          <w:szCs w:val="24"/>
+        </w:rPr>
+        <w:t>Kode enkripsi + deskripsi.</w:t>
+      </w:r>
+    </w:p>
+    <w:p>
+      <w:pPr>
+        <w:spacing w:after="0" w:line="240" w:lineRule="auto"/>
+        <w:rPr>
+          <w:sz w:val="24"/>
+          <w:szCs w:val="24"/>
+        </w:rPr>
+      </w:pPr>
+      <w:r>
+        <w:rPr>
+          <w:sz w:val="24"/>
+          <w:szCs w:val="24"/>
+        </w:rPr>
+        <w:t>Buat file exe</w:t>
+      </w:r>
+    </w:p>
+    <w:p>
+      <w:pPr>
+        <w:spacing w:after="0" w:line="240" w:lineRule="auto"/>
+        <w:rPr>
+          <w:sz w:val="24"/>
+          <w:szCs w:val="24"/>
+        </w:rPr>
+      </w:pPr>
+      <w:r>
+        <w:rPr>
+          <w:sz w:val="24"/>
+          <w:szCs w:val="24"/>
+        </w:rPr>
+        <w:t>Export db otomatis</w:t>
+      </w:r>
       <w:bookmarkStart w:id="0" w:name="_GoBack"/>
       <w:bookmarkEnd w:id="0"/>
-      <w:r>
-        <w:rPr>
-          <w:sz w:val="24"/>
-          <w:szCs w:val="24"/>
-        </w:rPr>
-        <w:t>laporan.</w:t>
-      </w:r>
     </w:p>
     <w:p>
       <w:pPr>
